--- a/звіт.docx
+++ b/звіт.docx
@@ -613,25 +613,42 @@
     </w:p>
     <w:p>
       <w:pPr>
+        <w:jc w:val="center"/>
+        <w:rPr>
+          <w:rFonts w:ascii="Times New Roman" w:hAnsi="Times New Roman" w:cs="Times New Roman"/>
+          <w:b/>
+          <w:bCs/>
+          <w:sz w:val="24"/>
+          <w:szCs w:val="24"/>
+        </w:rPr>
+      </w:pPr>
+      <w:r>
+        <w:rPr>
+          <w:rFonts w:ascii="Times New Roman" w:hAnsi="Times New Roman" w:cs="Times New Roman"/>
+          <w:b/>
+          <w:bCs/>
+          <w:sz w:val="24"/>
+          <w:szCs w:val="24"/>
+        </w:rPr>
+        <w:t>Завдання</w:t>
+      </w:r>
+    </w:p>
+    <w:p>
+      <w:pPr>
         <w:ind w:firstLine="708"/>
-        <w:jc w:val="center"/>
-        <w:rPr>
-          <w:rFonts w:ascii="Times New Roman" w:hAnsi="Times New Roman" w:cs="Times New Roman"/>
-          <w:b/>
-          <w:bCs/>
-          <w:sz w:val="24"/>
-          <w:szCs w:val="24"/>
-        </w:rPr>
-      </w:pPr>
-      <w:r>
-        <w:rPr>
-          <w:rFonts w:ascii="Times New Roman" w:hAnsi="Times New Roman" w:cs="Times New Roman"/>
-          <w:b/>
-          <w:bCs/>
-          <w:sz w:val="24"/>
-          <w:szCs w:val="24"/>
-        </w:rPr>
-        <w:t>Завдання</w:t>
+        <w:rPr>
+          <w:rFonts w:ascii="Times New Roman" w:hAnsi="Times New Roman" w:cs="Times New Roman"/>
+          <w:sz w:val="24"/>
+          <w:szCs w:val="24"/>
+        </w:rPr>
+      </w:pPr>
+      <w:r>
+        <w:rPr>
+          <w:rFonts w:ascii="Times New Roman" w:hAnsi="Times New Roman" w:cs="Times New Roman"/>
+          <w:sz w:val="24"/>
+          <w:szCs w:val="24"/>
+        </w:rPr>
+        <w:t xml:space="preserve">1. Вивчити типи відношень між класами в ООП. </w:t>
       </w:r>
     </w:p>
     <w:p>
@@ -649,7 +666,7 @@
           <w:sz w:val="24"/>
           <w:szCs w:val="24"/>
         </w:rPr>
-        <w:t xml:space="preserve">1. Вивчити типи відношень між класами в ООП. </w:t>
+        <w:t>2. Спроектувати об’єктно-орієнтовану модель предметної галузі згідно з варіантом, визначивши необхідні для цього класи та їх структуру.</w:t>
       </w:r>
     </w:p>
     <w:p>
@@ -667,7 +684,7 @@
           <w:sz w:val="24"/>
           <w:szCs w:val="24"/>
         </w:rPr>
-        <w:t>2. Спроектувати об’єктно-орієнтовану модель предметної галузі згідно з варіантом, визначивши необхідні для цього класи та їх структуру.</w:t>
+        <w:t>3.Вимоги до проектування:</w:t>
       </w:r>
     </w:p>
     <w:p>
@@ -685,7 +702,7 @@
           <w:sz w:val="24"/>
           <w:szCs w:val="24"/>
         </w:rPr>
-        <w:t>3.Вимоги до проектування:</w:t>
+        <w:t>-розробити  не менше 6 типів даних;</w:t>
       </w:r>
     </w:p>
     <w:p>
@@ -703,7 +720,7 @@
           <w:sz w:val="24"/>
           <w:szCs w:val="24"/>
         </w:rPr>
-        <w:t>-розробити  не менше 6 типів даних;</w:t>
+        <w:t>-застосувати всі базові принципи ООП;</w:t>
       </w:r>
     </w:p>
     <w:p>
@@ -721,7 +738,7 @@
           <w:sz w:val="24"/>
           <w:szCs w:val="24"/>
         </w:rPr>
-        <w:t>-застосувати всі базові принципи ООП;</w:t>
+        <w:t xml:space="preserve">-застосувати всі види відношень; </w:t>
       </w:r>
     </w:p>
     <w:p>
@@ -739,7 +756,7 @@
           <w:sz w:val="24"/>
           <w:szCs w:val="24"/>
         </w:rPr>
-        <w:t xml:space="preserve">-застосувати всі види відношень; </w:t>
+        <w:t>- застосувати обробку виключень, де це є необхідним;</w:t>
       </w:r>
     </w:p>
     <w:p>
@@ -757,7 +774,7 @@
           <w:sz w:val="24"/>
           <w:szCs w:val="24"/>
         </w:rPr>
-        <w:t>- застосувати обробку виключень, де це є необхідним;</w:t>
+        <w:t>-дотримуватись єдиної конвенції найменувань та принципів написання "чистого" коду;</w:t>
       </w:r>
     </w:p>
     <w:p>
@@ -775,25 +792,25 @@
           <w:sz w:val="24"/>
           <w:szCs w:val="24"/>
         </w:rPr>
-        <w:t>-дотримуватись єдиної конвенції найменувань та принципів написання "чистого" коду;</w:t>
-      </w:r>
-    </w:p>
-    <w:p>
-      <w:pPr>
-        <w:ind w:firstLine="708"/>
-        <w:rPr>
-          <w:rFonts w:ascii="Times New Roman" w:hAnsi="Times New Roman" w:cs="Times New Roman"/>
-          <w:sz w:val="24"/>
-          <w:szCs w:val="24"/>
-        </w:rPr>
-      </w:pPr>
-      <w:r>
-        <w:rPr>
-          <w:rFonts w:ascii="Times New Roman" w:hAnsi="Times New Roman" w:cs="Times New Roman"/>
-          <w:sz w:val="24"/>
-          <w:szCs w:val="24"/>
-        </w:rPr>
-        <w:t>- код дозволяється коментувати лише xml-коментарями.</w:t>
+        <w:t xml:space="preserve">- код дозволяється коментувати лише </w:t>
+      </w:r>
+      <w:proofErr w:type="spellStart"/>
+      <w:r>
+        <w:rPr>
+          <w:rFonts w:ascii="Times New Roman" w:hAnsi="Times New Roman" w:cs="Times New Roman"/>
+          <w:sz w:val="24"/>
+          <w:szCs w:val="24"/>
+        </w:rPr>
+        <w:t>xml</w:t>
+      </w:r>
+      <w:proofErr w:type="spellEnd"/>
+      <w:r>
+        <w:rPr>
+          <w:rFonts w:ascii="Times New Roman" w:hAnsi="Times New Roman" w:cs="Times New Roman"/>
+          <w:sz w:val="24"/>
+          <w:szCs w:val="24"/>
+        </w:rPr>
+        <w:t>-коментарями.</w:t>
       </w:r>
     </w:p>
     <w:p>
